--- a/FAZA 2 - SSU i prototip/SSU/[SSU]Autorizacija_administratora.docx
+++ b/FAZA 2 - SSU i prototip/SSU/[SSU]Autorizacija_administratora.docx
@@ -97,7 +97,7 @@
           <v:rect id="rectole0000000000" o:spid="_x0000_i1025" style="width:213.35pt;height:213.35pt" o:ole="" o:preferrelative="t" stroked="f">
             <v:imagedata r:id="rId5" o:title=""/>
           </v:rect>
-          <o:OLEObject Type="Embed" ProgID="StaticMetafile" ShapeID="rectole0000000000" DrawAspect="Content" ObjectID="_1647116270" r:id="rId6"/>
+          <o:OLEObject Type="Embed" ProgID="StaticMetafile" ShapeID="rectole0000000000" DrawAspect="Content" ObjectID="_1647200598" r:id="rId6"/>
         </w:object>
       </w:r>
     </w:p>
@@ -112,7 +112,6 @@
           <w:bCs/>
           <w:sz w:val="28"/>
           <w:szCs w:val="28"/>
-          <w:lang/>
         </w:rPr>
       </w:pPr>
       <w:r>
@@ -122,7 +121,6 @@
           <w:bCs/>
           <w:sz w:val="28"/>
           <w:szCs w:val="28"/>
-          <w:lang/>
         </w:rPr>
         <w:t>Specifikacija scenarija upotrebe funkcionalnosti</w:t>
       </w:r>
@@ -146,7 +144,6 @@
           <w:bCs/>
           <w:sz w:val="28"/>
           <w:szCs w:val="28"/>
-          <w:lang/>
         </w:rPr>
         <w:t>autorizacije administratora</w:t>
       </w:r>
@@ -312,12 +309,6 @@
         <w:gridCol w:w="2251"/>
       </w:tblGrid>
       <w:tr>
-        <w:tblPrEx>
-          <w:tblCellMar>
-            <w:top w:w="0" w:type="dxa"/>
-            <w:bottom w:w="0" w:type="dxa"/>
-          </w:tblCellMar>
-        </w:tblPrEx>
         <w:trPr>
           <w:trHeight w:val="1"/>
         </w:trPr>
@@ -455,12 +446,6 @@
         </w:tc>
       </w:tr>
       <w:tr>
-        <w:tblPrEx>
-          <w:tblCellMar>
-            <w:top w:w="0" w:type="dxa"/>
-            <w:bottom w:w="0" w:type="dxa"/>
-          </w:tblCellMar>
-        </w:tblPrEx>
         <w:trPr>
           <w:trHeight w:val="405"/>
         </w:trPr>
@@ -594,12 +579,6 @@
         </w:tc>
       </w:tr>
       <w:tr>
-        <w:tblPrEx>
-          <w:tblCellMar>
-            <w:top w:w="0" w:type="dxa"/>
-            <w:bottom w:w="0" w:type="dxa"/>
-          </w:tblCellMar>
-        </w:tblPrEx>
         <w:trPr>
           <w:trHeight w:val="1"/>
         </w:trPr>
@@ -716,12 +695,6 @@
         </w:tc>
       </w:tr>
       <w:tr>
-        <w:tblPrEx>
-          <w:tblCellMar>
-            <w:top w:w="0" w:type="dxa"/>
-            <w:bottom w:w="0" w:type="dxa"/>
-          </w:tblCellMar>
-        </w:tblPrEx>
         <w:trPr>
           <w:trHeight w:val="1"/>
         </w:trPr>
@@ -838,12 +811,6 @@
         </w:tc>
       </w:tr>
       <w:tr>
-        <w:tblPrEx>
-          <w:tblCellMar>
-            <w:top w:w="0" w:type="dxa"/>
-            <w:bottom w:w="0" w:type="dxa"/>
-          </w:tblCellMar>
-        </w:tblPrEx>
         <w:trPr>
           <w:trHeight w:val="1"/>
         </w:trPr>
@@ -960,86 +927,6 @@
         </w:tc>
       </w:tr>
     </w:tbl>
-    <w:p>
-      <w:pPr>
-        <w:rPr>
-          <w:rFonts w:ascii="Calibri" w:eastAsia="Calibri" w:hAnsi="Calibri" w:cs="Calibri"/>
-          <w:sz w:val="24"/>
-        </w:rPr>
-      </w:pPr>
-    </w:p>
-    <w:p>
-      <w:pPr>
-        <w:rPr>
-          <w:rFonts w:ascii="Calibri" w:eastAsia="Calibri" w:hAnsi="Calibri" w:cs="Calibri"/>
-          <w:sz w:val="24"/>
-        </w:rPr>
-      </w:pPr>
-    </w:p>
-    <w:p>
-      <w:pPr>
-        <w:rPr>
-          <w:rFonts w:ascii="Calibri" w:eastAsia="Calibri" w:hAnsi="Calibri" w:cs="Calibri"/>
-          <w:sz w:val="24"/>
-        </w:rPr>
-      </w:pPr>
-    </w:p>
-    <w:p>
-      <w:pPr>
-        <w:rPr>
-          <w:rFonts w:ascii="Calibri" w:eastAsia="Calibri" w:hAnsi="Calibri" w:cs="Calibri"/>
-          <w:sz w:val="24"/>
-        </w:rPr>
-      </w:pPr>
-    </w:p>
-    <w:p>
-      <w:pPr>
-        <w:rPr>
-          <w:rFonts w:ascii="Calibri" w:eastAsia="Calibri" w:hAnsi="Calibri" w:cs="Calibri"/>
-          <w:sz w:val="24"/>
-        </w:rPr>
-      </w:pPr>
-    </w:p>
-    <w:p>
-      <w:pPr>
-        <w:rPr>
-          <w:rFonts w:ascii="Calibri" w:eastAsia="Calibri" w:hAnsi="Calibri" w:cs="Calibri"/>
-          <w:sz w:val="24"/>
-        </w:rPr>
-      </w:pPr>
-    </w:p>
-    <w:p>
-      <w:pPr>
-        <w:rPr>
-          <w:rFonts w:ascii="Calibri" w:eastAsia="Calibri" w:hAnsi="Calibri" w:cs="Calibri"/>
-          <w:sz w:val="24"/>
-        </w:rPr>
-      </w:pPr>
-    </w:p>
-    <w:p>
-      <w:pPr>
-        <w:rPr>
-          <w:rFonts w:ascii="Calibri" w:eastAsia="Calibri" w:hAnsi="Calibri" w:cs="Calibri"/>
-          <w:sz w:val="24"/>
-        </w:rPr>
-      </w:pPr>
-    </w:p>
-    <w:p>
-      <w:pPr>
-        <w:rPr>
-          <w:rFonts w:ascii="Calibri" w:eastAsia="Calibri" w:hAnsi="Calibri" w:cs="Calibri"/>
-          <w:sz w:val="24"/>
-        </w:rPr>
-      </w:pPr>
-    </w:p>
-    <w:p>
-      <w:pPr>
-        <w:rPr>
-          <w:rFonts w:ascii="Calibri" w:eastAsia="Calibri" w:hAnsi="Calibri" w:cs="Calibri"/>
-          <w:sz w:val="24"/>
-        </w:rPr>
-      </w:pPr>
-    </w:p>
     <w:p>
       <w:pPr>
         <w:rPr>
@@ -1224,6 +1111,7 @@
           <w:color w:val="000000"/>
           <w:sz w:val="28"/>
         </w:rPr>
+        <w:lastRenderedPageBreak/>
         <w:t>Uvod</w:t>
       </w:r>
     </w:p>
@@ -1308,14 +1196,7 @@
           <w:rFonts w:ascii="Calibri" w:eastAsia="Calibri" w:hAnsi="Calibri" w:cs="Calibri"/>
           <w:sz w:val="24"/>
         </w:rPr>
-        <w:t xml:space="preserve"> Dokument </w:t>
-      </w:r>
-      <w:r>
-        <w:rPr>
-          <w:rFonts w:ascii="Calibri" w:eastAsia="Calibri" w:hAnsi="Calibri" w:cs="Calibri"/>
-          <w:sz w:val="24"/>
-        </w:rPr>
-        <w:t>će koristiti svi članovi projektnog tima u razvoju projekta i testiranju a može se koristiti i pri pisanju uputstva za upotrebu.</w:t>
+        <w:t xml:space="preserve"> Dokument će koristiti svi članovi projektnog tima u razvoju projekta i testiranju a može se koristiti i pri pisanju uputstva za upotrebu.</w:t>
       </w:r>
     </w:p>
     <w:p>
@@ -1387,14 +1268,7 @@
           <w:rFonts w:ascii="Calibri" w:eastAsia="Calibri" w:hAnsi="Calibri" w:cs="Calibri"/>
           <w:sz w:val="24"/>
         </w:rPr>
-        <w:t>3. Guidelines – Use Cas</w:t>
-      </w:r>
-      <w:r>
-        <w:rPr>
-          <w:rFonts w:ascii="Calibri" w:eastAsia="Calibri" w:hAnsi="Calibri" w:cs="Calibri"/>
-          <w:sz w:val="24"/>
-        </w:rPr>
-        <w:t xml:space="preserve">e, Rational Unified Process 2000 </w:t>
+        <w:t xml:space="preserve">3. Guidelines – Use Case, Rational Unified Process 2000 </w:t>
       </w:r>
     </w:p>
     <w:p>
@@ -1455,12 +1329,6 @@
         <w:gridCol w:w="4055"/>
       </w:tblGrid>
       <w:tr>
-        <w:tblPrEx>
-          <w:tblCellMar>
-            <w:top w:w="0" w:type="dxa"/>
-            <w:bottom w:w="0" w:type="dxa"/>
-          </w:tblCellMar>
-        </w:tblPrEx>
         <w:trPr>
           <w:trHeight w:val="285"/>
         </w:trPr>
@@ -1561,12 +1429,6 @@
         </w:tc>
       </w:tr>
       <w:tr>
-        <w:tblPrEx>
-          <w:tblCellMar>
-            <w:top w:w="0" w:type="dxa"/>
-            <w:bottom w:w="0" w:type="dxa"/>
-          </w:tblCellMar>
-        </w:tblPrEx>
         <w:trPr>
           <w:trHeight w:val="1"/>
         </w:trPr>
@@ -1660,12 +1522,6 @@
         </w:tc>
       </w:tr>
       <w:tr>
-        <w:tblPrEx>
-          <w:tblCellMar>
-            <w:top w:w="0" w:type="dxa"/>
-            <w:bottom w:w="0" w:type="dxa"/>
-          </w:tblCellMar>
-        </w:tblPrEx>
         <w:trPr>
           <w:trHeight w:val="1"/>
         </w:trPr>
@@ -1757,12 +1613,6 @@
         </w:tc>
       </w:tr>
       <w:tr>
-        <w:tblPrEx>
-          <w:tblCellMar>
-            <w:top w:w="0" w:type="dxa"/>
-            <w:bottom w:w="0" w:type="dxa"/>
-          </w:tblCellMar>
-        </w:tblPrEx>
         <w:trPr>
           <w:trHeight w:val="1"/>
         </w:trPr>
@@ -1842,12 +1692,6 @@
         </w:tc>
       </w:tr>
       <w:tr>
-        <w:tblPrEx>
-          <w:tblCellMar>
-            <w:top w:w="0" w:type="dxa"/>
-            <w:bottom w:w="0" w:type="dxa"/>
-          </w:tblCellMar>
-        </w:tblPrEx>
         <w:trPr>
           <w:trHeight w:val="1"/>
         </w:trPr>
@@ -1959,7 +1803,6 @@
           <w:color w:val="000000"/>
           <w:sz w:val="28"/>
         </w:rPr>
-        <w:lastRenderedPageBreak/>
         <w:t>Scenario autorizacije administratora</w:t>
       </w:r>
     </w:p>
@@ -2002,14 +1845,7 @@
           <w:rFonts w:ascii="Calibri" w:eastAsia="Calibri" w:hAnsi="Calibri" w:cs="Calibri"/>
           <w:sz w:val="24"/>
         </w:rPr>
-        <w:t>Da bi se admin prijavio na stranicu administratora neophodno je da su njegovi podaci sa</w:t>
-      </w:r>
-      <w:r>
-        <w:rPr>
-          <w:rFonts w:ascii="Calibri" w:eastAsia="Calibri" w:hAnsi="Calibri" w:cs="Calibri"/>
-          <w:sz w:val="24"/>
-        </w:rPr>
-        <w:t>čuvani u bazi podataka sa ulogom admin. Potrebno je da unese korisničko ime i lozinku da bi pristupio svom nalogu.</w:t>
+        <w:t>Da bi se admin prijavio na stranicu administratora neophodno je da su njegovi podaci sačuvani u bazi podataka sa ulogom admin. Potrebno je da unese korisničko ime i lozinku da bi pristupio svom nalogu.</w:t>
       </w:r>
     </w:p>
     <w:p>
@@ -2094,14 +1930,7 @@
           <w:rFonts w:ascii="Calibri" w:eastAsia="Calibri" w:hAnsi="Calibri" w:cs="Calibri"/>
           <w:sz w:val="24"/>
         </w:rPr>
-        <w:t>Admin klikom na dugme ’</w:t>
-      </w:r>
-      <w:r>
-        <w:rPr>
-          <w:rFonts w:ascii="Calibri" w:eastAsia="Calibri" w:hAnsi="Calibri" w:cs="Calibri"/>
-          <w:sz w:val="24"/>
-        </w:rPr>
-        <w:t>Prijavi se’ potvrđuje prijavu i pristupa svom nalogu.</w:t>
+        <w:t>Admin klikom na dugme ’Prijavi se’ potvrđuje prijavu i pristupa svom nalogu.</w:t>
       </w:r>
     </w:p>
     <w:p>
@@ -2135,6 +1964,7 @@
           <w:rFonts w:ascii="Calibri" w:eastAsia="Calibri" w:hAnsi="Calibri" w:cs="Calibri"/>
           <w:sz w:val="24"/>
         </w:rPr>
+        <w:lastRenderedPageBreak/>
         <w:t>1.a.  Ukoliko admin nije uneo oba validna podatka, neće moći da se prijavi dok ih ne unese.</w:t>
       </w:r>
     </w:p>
@@ -2219,14 +2049,7 @@
           <w:rFonts w:ascii="Calibri" w:eastAsia="Calibri" w:hAnsi="Calibri" w:cs="Calibri"/>
           <w:sz w:val="24"/>
         </w:rPr>
-        <w:t xml:space="preserve">Admin mora da bude sačuvan u </w:t>
-      </w:r>
-      <w:r>
-        <w:rPr>
-          <w:rFonts w:ascii="Calibri" w:eastAsia="Calibri" w:hAnsi="Calibri" w:cs="Calibri"/>
-          <w:sz w:val="24"/>
-        </w:rPr>
-        <w:t>bazi podataka sa ulogom admina.</w:t>
+        <w:t>Admin mora da bude sačuvan u bazi podataka sa ulogom admina.</w:t>
       </w:r>
     </w:p>
     <w:p>
@@ -2993,6 +2816,7 @@
   <w:style w:type="paragraph" w:default="1" w:styleId="Normal">
     <w:name w:val="Normal"/>
     <w:qFormat/>
+    <w:rsid w:val="00CB63EC"/>
   </w:style>
   <w:style w:type="character" w:default="1" w:styleId="a">
     <w:name w:val="Default Paragraph Font"/>

--- a/FAZA 2 - SSU i prototip/SSU/[SSU]Autorizacija_administratora.docx
+++ b/FAZA 2 - SSU i prototip/SSU/[SSU]Autorizacija_administratora.docx
@@ -1,6 +1,6 @@
 
 <file path=word/document.xml><?xml version="1.0" encoding="utf-8"?>
-<w:document xmlns:ve="http://schemas.openxmlformats.org/markup-compatibility/2006" xmlns:o="urn:schemas-microsoft-com:office:office" xmlns:r="http://schemas.openxmlformats.org/officeDocument/2006/relationships" xmlns:m="http://schemas.openxmlformats.org/officeDocument/2006/math" xmlns:v="urn:schemas-microsoft-com:vml" xmlns:wp="http://schemas.openxmlformats.org/drawingml/2006/wordprocessingDrawing" xmlns:w10="urn:schemas-microsoft-com:office:word" xmlns:w="http://schemas.openxmlformats.org/wordprocessingml/2006/main" xmlns:wne="http://schemas.microsoft.com/office/word/2006/wordml">
+<w:document xmlns:wpc="http://schemas.microsoft.com/office/word/2010/wordprocessingCanvas" xmlns:cx="http://schemas.microsoft.com/office/drawing/2014/chartex" xmlns:cx1="http://schemas.microsoft.com/office/drawing/2015/9/8/chartex" xmlns:cx2="http://schemas.microsoft.com/office/drawing/2015/10/21/chartex" xmlns:cx3="http://schemas.microsoft.com/office/drawing/2016/5/9/chartex" xmlns:cx4="http://schemas.microsoft.com/office/drawing/2016/5/10/chartex" xmlns:cx5="http://schemas.microsoft.com/office/drawing/2016/5/11/chartex" xmlns:cx6="http://schemas.microsoft.com/office/drawing/2016/5/12/chartex" xmlns:cx7="http://schemas.microsoft.com/office/drawing/2016/5/13/chartex" xmlns:cx8="http://schemas.microsoft.com/office/drawing/2016/5/14/chartex" xmlns:mc="http://schemas.openxmlformats.org/markup-compatibility/2006" xmlns:aink="http://schemas.microsoft.com/office/drawing/2016/ink" xmlns:am3d="http://schemas.microsoft.com/office/drawing/2017/model3d" xmlns:o="urn:schemas-microsoft-com:office:office" xmlns:r="http://schemas.openxmlformats.org/officeDocument/2006/relationships" xmlns:m="http://schemas.openxmlformats.org/officeDocument/2006/math" xmlns:v="urn:schemas-microsoft-com:vml" xmlns:wp14="http://schemas.microsoft.com/office/word/2010/wordprocessingDrawing" xmlns:wp="http://schemas.openxmlformats.org/drawingml/2006/wordprocessingDrawing" xmlns:w10="urn:schemas-microsoft-com:office:word" xmlns:w="http://schemas.openxmlformats.org/wordprocessingml/2006/main" xmlns:w14="http://schemas.microsoft.com/office/word/2010/wordml" xmlns:w15="http://schemas.microsoft.com/office/word/2012/wordml" xmlns:w16cex="http://schemas.microsoft.com/office/word/2018/wordml/cex" xmlns:w16cid="http://schemas.microsoft.com/office/word/2016/wordml/cid" xmlns:w16="http://schemas.microsoft.com/office/word/2018/wordml" xmlns:w16se="http://schemas.microsoft.com/office/word/2015/wordml/symex" xmlns:wpg="http://schemas.microsoft.com/office/word/2010/wordprocessingGroup" xmlns:wpi="http://schemas.microsoft.com/office/word/2010/wordprocessingInk" xmlns:wne="http://schemas.microsoft.com/office/word/2006/wordml" xmlns:wps="http://schemas.microsoft.com/office/word/2010/wordprocessingShape" mc:Ignorable="w14 w15 w16se w16cid w16 w16cex wp14">
   <w:body>
     <w:p>
       <w:pPr>
@@ -93,12 +93,52 @@
         </w:rPr>
       </w:pPr>
       <w:r>
-        <w:object w:dxaOrig="4272" w:dyaOrig="4272">
-          <v:rect id="rectole0000000000" o:spid="_x0000_i1025" style="width:213.35pt;height:213.35pt" o:ole="" o:preferrelative="t" stroked="f">
-            <v:imagedata r:id="rId5" o:title=""/>
-          </v:rect>
-          <o:OLEObject Type="Embed" ProgID="StaticMetafile" ShapeID="rectole0000000000" DrawAspect="Content" ObjectID="_1647200598" r:id="rId6"/>
-        </w:object>
+        <w:rPr>
+          <w:rFonts w:ascii="Calibri" w:eastAsia="Calibri" w:hAnsi="Calibri" w:cs="Calibri"/>
+          <w:noProof/>
+          <w:sz w:val="24"/>
+        </w:rPr>
+        <w:drawing>
+          <wp:inline distT="0" distB="0" distL="0" distR="0" wp14:anchorId="0AAB3BE6" wp14:editId="28F1F810">
+            <wp:extent cx="2857143" cy="2857143"/>
+            <wp:effectExtent l="0" t="0" r="0" b="0"/>
+            <wp:docPr id="1" name="Picture 1" descr="A picture containing sport, purple, game, black&#10;&#10;Description automatically generated"/>
+            <wp:cNvGraphicFramePr>
+              <a:graphicFrameLocks xmlns:a="http://schemas.openxmlformats.org/drawingml/2006/main" noChangeAspect="1"/>
+            </wp:cNvGraphicFramePr>
+            <a:graphic xmlns:a="http://schemas.openxmlformats.org/drawingml/2006/main">
+              <a:graphicData uri="http://schemas.openxmlformats.org/drawingml/2006/picture">
+                <pic:pic xmlns:pic="http://schemas.openxmlformats.org/drawingml/2006/picture">
+                  <pic:nvPicPr>
+                    <pic:cNvPr id="1" name="logo_master.png"/>
+                    <pic:cNvPicPr/>
+                  </pic:nvPicPr>
+                  <pic:blipFill>
+                    <a:blip r:embed="rId5">
+                      <a:extLst>
+                        <a:ext uri="{28A0092B-C50C-407E-A947-70E740481C1C}">
+                          <a14:useLocalDpi xmlns:a14="http://schemas.microsoft.com/office/drawing/2010/main" val="0"/>
+                        </a:ext>
+                      </a:extLst>
+                    </a:blip>
+                    <a:stretch>
+                      <a:fillRect/>
+                    </a:stretch>
+                  </pic:blipFill>
+                  <pic:spPr>
+                    <a:xfrm>
+                      <a:off x="0" y="0"/>
+                      <a:ext cx="2857143" cy="2857143"/>
+                    </a:xfrm>
+                    <a:prstGeom prst="rect">
+                      <a:avLst/>
+                    </a:prstGeom>
+                  </pic:spPr>
+                </pic:pic>
+              </a:graphicData>
+            </a:graphic>
+          </wp:inline>
+        </w:drawing>
       </w:r>
     </w:p>
     <w:p>
@@ -255,6 +295,7 @@
           <w:rFonts w:ascii="Calibri" w:eastAsia="Calibri" w:hAnsi="Calibri" w:cs="Calibri"/>
           <w:sz w:val="28"/>
         </w:rPr>
+        <w:lastRenderedPageBreak/>
         <w:t>Tim: Ocean’s  4</w:t>
       </w:r>
     </w:p>
@@ -278,7 +319,6 @@
           <w:color w:val="000000"/>
           <w:sz w:val="28"/>
         </w:rPr>
-        <w:lastRenderedPageBreak/>
         <w:t>Istorija izmena</w:t>
       </w:r>
     </w:p>
@@ -300,7 +340,7 @@
           <w:left w:w="10" w:type="dxa"/>
           <w:right w:w="10" w:type="dxa"/>
         </w:tblCellMar>
-        <w:tblLook w:val="04A0"/>
+        <w:tblLook w:val="04A0" w:firstRow="1" w:lastRow="0" w:firstColumn="1" w:lastColumn="0" w:noHBand="0" w:noVBand="1"/>
       </w:tblPr>
       <w:tblGrid>
         <w:gridCol w:w="2259"/>
@@ -1111,7 +1151,6 @@
           <w:color w:val="000000"/>
           <w:sz w:val="28"/>
         </w:rPr>
-        <w:lastRenderedPageBreak/>
         <w:t>Uvod</w:t>
       </w:r>
     </w:p>
@@ -1321,7 +1360,7 @@
           <w:left w:w="10" w:type="dxa"/>
           <w:right w:w="10" w:type="dxa"/>
         </w:tblCellMar>
-        <w:tblLook w:val="04A0"/>
+        <w:tblLook w:val="04A0" w:firstRow="1" w:lastRow="0" w:firstColumn="1" w:lastColumn="0" w:noHBand="0" w:noVBand="1"/>
       </w:tblPr>
       <w:tblGrid>
         <w:gridCol w:w="1225"/>
@@ -1930,7 +1969,21 @@
           <w:rFonts w:ascii="Calibri" w:eastAsia="Calibri" w:hAnsi="Calibri" w:cs="Calibri"/>
           <w:sz w:val="24"/>
         </w:rPr>
-        <w:t>Admin klikom na dugme ’Prijavi se’ potvrđuje prijavu i pristupa svom nalogu.</w:t>
+        <w:t>Admin klikom na dugme ’</w:t>
+      </w:r>
+      <w:r>
+        <w:rPr>
+          <w:rFonts w:ascii="Calibri" w:eastAsia="Calibri" w:hAnsi="Calibri" w:cs="Calibri"/>
+          <w:sz w:val="24"/>
+        </w:rPr>
+        <w:t>Uloguj</w:t>
+      </w:r>
+      <w:r>
+        <w:rPr>
+          <w:rFonts w:ascii="Calibri" w:eastAsia="Calibri" w:hAnsi="Calibri" w:cs="Calibri"/>
+          <w:sz w:val="24"/>
+        </w:rPr>
+        <w:t xml:space="preserve"> se’ potvrđuje prijavu i pristupa svom nalogu.</w:t>
       </w:r>
     </w:p>
     <w:p>
@@ -1948,6 +2001,7 @@
           <w:b/>
           <w:sz w:val="24"/>
         </w:rPr>
+        <w:lastRenderedPageBreak/>
         <w:t>Neuspešan scenario autorizacije administratora:</w:t>
       </w:r>
     </w:p>
@@ -1964,7 +2018,6 @@
           <w:rFonts w:ascii="Calibri" w:eastAsia="Calibri" w:hAnsi="Calibri" w:cs="Calibri"/>
           <w:sz w:val="24"/>
         </w:rPr>
-        <w:lastRenderedPageBreak/>
         <w:t>1.a.  Ukoliko admin nije uneo oba validna podatka, neće moći da se prijavi dok ih ne unese.</w:t>
       </w:r>
     </w:p>
@@ -2113,8 +2166,8 @@
 </file>
 
 <file path=word/numbering.xml><?xml version="1.0" encoding="utf-8"?>
-<w:numbering xmlns:ve="http://schemas.openxmlformats.org/markup-compatibility/2006" xmlns:o="urn:schemas-microsoft-com:office:office" xmlns:r="http://schemas.openxmlformats.org/officeDocument/2006/relationships" xmlns:m="http://schemas.openxmlformats.org/officeDocument/2006/math" xmlns:v="urn:schemas-microsoft-com:vml" xmlns:wp="http://schemas.openxmlformats.org/drawingml/2006/wordprocessingDrawing" xmlns:w10="urn:schemas-microsoft-com:office:word" xmlns:w="http://schemas.openxmlformats.org/wordprocessingml/2006/main" xmlns:wne="http://schemas.microsoft.com/office/word/2006/wordml">
-  <w:abstractNum w:abstractNumId="0">
+<w:numbering xmlns:wpc="http://schemas.microsoft.com/office/word/2010/wordprocessingCanvas" xmlns:cx="http://schemas.microsoft.com/office/drawing/2014/chartex" xmlns:cx1="http://schemas.microsoft.com/office/drawing/2015/9/8/chartex" xmlns:cx2="http://schemas.microsoft.com/office/drawing/2015/10/21/chartex" xmlns:cx3="http://schemas.microsoft.com/office/drawing/2016/5/9/chartex" xmlns:cx4="http://schemas.microsoft.com/office/drawing/2016/5/10/chartex" xmlns:cx5="http://schemas.microsoft.com/office/drawing/2016/5/11/chartex" xmlns:cx6="http://schemas.microsoft.com/office/drawing/2016/5/12/chartex" xmlns:cx7="http://schemas.microsoft.com/office/drawing/2016/5/13/chartex" xmlns:cx8="http://schemas.microsoft.com/office/drawing/2016/5/14/chartex" xmlns:mc="http://schemas.openxmlformats.org/markup-compatibility/2006" xmlns:aink="http://schemas.microsoft.com/office/drawing/2016/ink" xmlns:am3d="http://schemas.microsoft.com/office/drawing/2017/model3d" xmlns:o="urn:schemas-microsoft-com:office:office" xmlns:r="http://schemas.openxmlformats.org/officeDocument/2006/relationships" xmlns:m="http://schemas.openxmlformats.org/officeDocument/2006/math" xmlns:v="urn:schemas-microsoft-com:vml" xmlns:wp14="http://schemas.microsoft.com/office/word/2010/wordprocessingDrawing" xmlns:wp="http://schemas.openxmlformats.org/drawingml/2006/wordprocessingDrawing" xmlns:w10="urn:schemas-microsoft-com:office:word" xmlns:w="http://schemas.openxmlformats.org/wordprocessingml/2006/main" xmlns:w14="http://schemas.microsoft.com/office/word/2010/wordml" xmlns:w15="http://schemas.microsoft.com/office/word/2012/wordml" xmlns:w16cex="http://schemas.microsoft.com/office/word/2018/wordml/cex" xmlns:w16cid="http://schemas.microsoft.com/office/word/2016/wordml/cid" xmlns:w16="http://schemas.microsoft.com/office/word/2018/wordml" xmlns:w16se="http://schemas.microsoft.com/office/word/2015/wordml/symex" xmlns:wpg="http://schemas.microsoft.com/office/word/2010/wordprocessingGroup" xmlns:wpi="http://schemas.microsoft.com/office/word/2010/wordprocessingInk" xmlns:wne="http://schemas.microsoft.com/office/word/2006/wordml" xmlns:wps="http://schemas.microsoft.com/office/word/2010/wordprocessingShape" mc:Ignorable="w14 w15 w16se w16cid w16 w16cex wp14">
+  <w:abstractNum w:abstractNumId="0" w15:restartNumberingAfterBreak="0">
     <w:nsid w:val="00835CC1"/>
     <w:multiLevelType w:val="multilevel"/>
     <w:tmpl w:val="26B0A7BC"/>
@@ -2165,7 +2218,7 @@
       <w:lvlJc w:val="left"/>
     </w:lvl>
   </w:abstractNum>
-  <w:abstractNum w:abstractNumId="1">
+  <w:abstractNum w:abstractNumId="1" w15:restartNumberingAfterBreak="0">
     <w:nsid w:val="09F51F7F"/>
     <w:multiLevelType w:val="multilevel"/>
     <w:tmpl w:val="08227AEE"/>
@@ -2216,7 +2269,7 @@
       <w:lvlJc w:val="left"/>
     </w:lvl>
   </w:abstractNum>
-  <w:abstractNum w:abstractNumId="2">
+  <w:abstractNum w:abstractNumId="2" w15:restartNumberingAfterBreak="0">
     <w:nsid w:val="1CF34585"/>
     <w:multiLevelType w:val="multilevel"/>
     <w:tmpl w:val="980A5414"/>
@@ -2267,7 +2320,7 @@
       <w:lvlJc w:val="left"/>
     </w:lvl>
   </w:abstractNum>
-  <w:abstractNum w:abstractNumId="3">
+  <w:abstractNum w:abstractNumId="3" w15:restartNumberingAfterBreak="0">
     <w:nsid w:val="25350D1B"/>
     <w:multiLevelType w:val="multilevel"/>
     <w:tmpl w:val="CE94B6B6"/>
@@ -2318,7 +2371,7 @@
       <w:lvlJc w:val="left"/>
     </w:lvl>
   </w:abstractNum>
-  <w:abstractNum w:abstractNumId="4">
+  <w:abstractNum w:abstractNumId="4" w15:restartNumberingAfterBreak="0">
     <w:nsid w:val="29CB0ACA"/>
     <w:multiLevelType w:val="multilevel"/>
     <w:tmpl w:val="51CA1568"/>
@@ -2369,7 +2422,7 @@
       <w:lvlJc w:val="left"/>
     </w:lvl>
   </w:abstractNum>
-  <w:abstractNum w:abstractNumId="5">
+  <w:abstractNum w:abstractNumId="5" w15:restartNumberingAfterBreak="0">
     <w:nsid w:val="456D2000"/>
     <w:multiLevelType w:val="multilevel"/>
     <w:tmpl w:val="A3520C32"/>
@@ -2420,7 +2473,7 @@
       <w:lvlJc w:val="left"/>
     </w:lvl>
   </w:abstractNum>
-  <w:abstractNum w:abstractNumId="6">
+  <w:abstractNum w:abstractNumId="6" w15:restartNumberingAfterBreak="0">
     <w:nsid w:val="562D45E3"/>
     <w:multiLevelType w:val="multilevel"/>
     <w:tmpl w:val="93B02F22"/>
@@ -2471,7 +2524,7 @@
       <w:lvlJc w:val="left"/>
     </w:lvl>
   </w:abstractNum>
-  <w:abstractNum w:abstractNumId="7">
+  <w:abstractNum w:abstractNumId="7" w15:restartNumberingAfterBreak="0">
     <w:nsid w:val="575D443C"/>
     <w:multiLevelType w:val="multilevel"/>
     <w:tmpl w:val="EA4643CE"/>
@@ -2522,7 +2575,7 @@
       <w:lvlJc w:val="left"/>
     </w:lvl>
   </w:abstractNum>
-  <w:abstractNum w:abstractNumId="8">
+  <w:abstractNum w:abstractNumId="8" w15:restartNumberingAfterBreak="0">
     <w:nsid w:val="576638F6"/>
     <w:multiLevelType w:val="multilevel"/>
     <w:tmpl w:val="E916B888"/>
@@ -2573,7 +2626,7 @@
       <w:lvlJc w:val="left"/>
     </w:lvl>
   </w:abstractNum>
-  <w:abstractNum w:abstractNumId="9">
+  <w:abstractNum w:abstractNumId="9" w15:restartNumberingAfterBreak="0">
     <w:nsid w:val="616D5365"/>
     <w:multiLevelType w:val="multilevel"/>
     <w:tmpl w:val="3C4A5B26"/>
@@ -2658,7 +2711,7 @@
 </file>
 
 <file path=word/styles.xml><?xml version="1.0" encoding="utf-8"?>
-<w:styles xmlns:r="http://schemas.openxmlformats.org/officeDocument/2006/relationships" xmlns:w="http://schemas.openxmlformats.org/wordprocessingml/2006/main">
+<w:styles xmlns:mc="http://schemas.openxmlformats.org/markup-compatibility/2006" xmlns:r="http://schemas.openxmlformats.org/officeDocument/2006/relationships" xmlns:w="http://schemas.openxmlformats.org/wordprocessingml/2006/main" xmlns:w14="http://schemas.microsoft.com/office/word/2010/wordml" xmlns:w15="http://schemas.microsoft.com/office/word/2012/wordml" xmlns:w16cex="http://schemas.microsoft.com/office/word/2018/wordml/cex" xmlns:w16cid="http://schemas.microsoft.com/office/word/2016/wordml/cid" xmlns:w16="http://schemas.microsoft.com/office/word/2018/wordml" xmlns:w16se="http://schemas.microsoft.com/office/word/2015/wordml/symex" mc:Ignorable="w14 w15 w16se w16cid w16 w16cex">
   <w:docDefaults>
     <w:rPrDefault>
       <w:rPr>
@@ -2674,162 +2727,400 @@
       </w:pPr>
     </w:pPrDefault>
   </w:docDefaults>
-  <w:latentStyles w:defLockedState="0" w:defUIPriority="99" w:defSemiHidden="1" w:defUnhideWhenUsed="1" w:defQFormat="0" w:count="267">
-    <w:lsdException w:name="Normal" w:semiHidden="0" w:uiPriority="0" w:unhideWhenUsed="0" w:qFormat="1"/>
-    <w:lsdException w:name="heading 1" w:semiHidden="0" w:uiPriority="9" w:unhideWhenUsed="0" w:qFormat="1"/>
-    <w:lsdException w:name="heading 2" w:uiPriority="9" w:qFormat="1"/>
-    <w:lsdException w:name="heading 3" w:uiPriority="9" w:qFormat="1"/>
-    <w:lsdException w:name="heading 4" w:uiPriority="9" w:qFormat="1"/>
-    <w:lsdException w:name="heading 5" w:uiPriority="9" w:qFormat="1"/>
-    <w:lsdException w:name="heading 6" w:uiPriority="9" w:qFormat="1"/>
-    <w:lsdException w:name="heading 7" w:uiPriority="9" w:qFormat="1"/>
-    <w:lsdException w:name="heading 8" w:uiPriority="9" w:qFormat="1"/>
-    <w:lsdException w:name="heading 9" w:uiPriority="9" w:qFormat="1"/>
-    <w:lsdException w:name="toc 1" w:uiPriority="39"/>
-    <w:lsdException w:name="toc 2" w:uiPriority="39"/>
-    <w:lsdException w:name="toc 3" w:uiPriority="39"/>
-    <w:lsdException w:name="toc 4" w:uiPriority="39"/>
-    <w:lsdException w:name="toc 5" w:uiPriority="39"/>
-    <w:lsdException w:name="toc 6" w:uiPriority="39"/>
-    <w:lsdException w:name="toc 7" w:uiPriority="39"/>
-    <w:lsdException w:name="toc 8" w:uiPriority="39"/>
-    <w:lsdException w:name="toc 9" w:uiPriority="39"/>
-    <w:lsdException w:name="caption" w:uiPriority="35" w:qFormat="1"/>
-    <w:lsdException w:name="Title" w:semiHidden="0" w:uiPriority="10" w:unhideWhenUsed="0" w:qFormat="1"/>
-    <w:lsdException w:name="Default Paragraph Font" w:uiPriority="1"/>
-    <w:lsdException w:name="Subtitle" w:semiHidden="0" w:uiPriority="11" w:unhideWhenUsed="0" w:qFormat="1"/>
-    <w:lsdException w:name="Strong" w:semiHidden="0" w:uiPriority="22" w:unhideWhenUsed="0" w:qFormat="1"/>
-    <w:lsdException w:name="Emphasis" w:semiHidden="0" w:uiPriority="20" w:unhideWhenUsed="0" w:qFormat="1"/>
-    <w:lsdException w:name="Table Grid" w:semiHidden="0" w:uiPriority="59" w:unhideWhenUsed="0"/>
-    <w:lsdException w:name="Placeholder Text" w:unhideWhenUsed="0"/>
-    <w:lsdException w:name="No Spacing" w:semiHidden="0" w:uiPriority="1" w:unhideWhenUsed="0" w:qFormat="1"/>
-    <w:lsdException w:name="Light Shading" w:semiHidden="0" w:uiPriority="60" w:unhideWhenUsed="0"/>
-    <w:lsdException w:name="Light List" w:semiHidden="0" w:uiPriority="61" w:unhideWhenUsed="0"/>
-    <w:lsdException w:name="Light Grid" w:semiHidden="0" w:uiPriority="62" w:unhideWhenUsed="0"/>
-    <w:lsdException w:name="Medium Shading 1" w:semiHidden="0" w:uiPriority="63" w:unhideWhenUsed="0"/>
-    <w:lsdException w:name="Medium Shading 2" w:semiHidden="0" w:uiPriority="64" w:unhideWhenUsed="0"/>
-    <w:lsdException w:name="Medium List 1" w:semiHidden="0" w:uiPriority="65" w:unhideWhenUsed="0"/>
-    <w:lsdException w:name="Medium List 2" w:semiHidden="0" w:uiPriority="66" w:unhideWhenUsed="0"/>
-    <w:lsdException w:name="Medium Grid 1" w:semiHidden="0" w:uiPriority="67" w:unhideWhenUsed="0"/>
-    <w:lsdException w:name="Medium Grid 2" w:semiHidden="0" w:uiPriority="68" w:unhideWhenUsed="0"/>
-    <w:lsdException w:name="Medium Grid 3" w:semiHidden="0" w:uiPriority="69" w:unhideWhenUsed="0"/>
-    <w:lsdException w:name="Dark List" w:semiHidden="0" w:uiPriority="70" w:unhideWhenUsed="0"/>
-    <w:lsdException w:name="Colorful Shading" w:semiHidden="0" w:uiPriority="71" w:unhideWhenUsed="0"/>
-    <w:lsdException w:name="Colorful List" w:semiHidden="0" w:uiPriority="72" w:unhideWhenUsed="0"/>
-    <w:lsdException w:name="Colorful Grid" w:semiHidden="0" w:uiPriority="73" w:unhideWhenUsed="0"/>
-    <w:lsdException w:name="Light Shading Accent 1" w:semiHidden="0" w:uiPriority="60" w:unhideWhenUsed="0"/>
-    <w:lsdException w:name="Light List Accent 1" w:semiHidden="0" w:uiPriority="61" w:unhideWhenUsed="0"/>
-    <w:lsdException w:name="Light Grid Accent 1" w:semiHidden="0" w:uiPriority="62" w:unhideWhenUsed="0"/>
-    <w:lsdException w:name="Medium Shading 1 Accent 1" w:semiHidden="0" w:uiPriority="63" w:unhideWhenUsed="0"/>
-    <w:lsdException w:name="Medium Shading 2 Accent 1" w:semiHidden="0" w:uiPriority="64" w:unhideWhenUsed="0"/>
-    <w:lsdException w:name="Medium List 1 Accent 1" w:semiHidden="0" w:uiPriority="65" w:unhideWhenUsed="0"/>
-    <w:lsdException w:name="Revision" w:unhideWhenUsed="0"/>
-    <w:lsdException w:name="List Paragraph" w:semiHidden="0" w:uiPriority="34" w:unhideWhenUsed="0" w:qFormat="1"/>
-    <w:lsdException w:name="Quote" w:semiHidden="0" w:uiPriority="29" w:unhideWhenUsed="0" w:qFormat="1"/>
-    <w:lsdException w:name="Intense Quote" w:semiHidden="0" w:uiPriority="30" w:unhideWhenUsed="0" w:qFormat="1"/>
-    <w:lsdException w:name="Medium List 2 Accent 1" w:semiHidden="0" w:uiPriority="66" w:unhideWhenUsed="0"/>
-    <w:lsdException w:name="Medium Grid 1 Accent 1" w:semiHidden="0" w:uiPriority="67" w:unhideWhenUsed="0"/>
-    <w:lsdException w:name="Medium Grid 2 Accent 1" w:semiHidden="0" w:uiPriority="68" w:unhideWhenUsed="0"/>
-    <w:lsdException w:name="Medium Grid 3 Accent 1" w:semiHidden="0" w:uiPriority="69" w:unhideWhenUsed="0"/>
-    <w:lsdException w:name="Dark List Accent 1" w:semiHidden="0" w:uiPriority="70" w:unhideWhenUsed="0"/>
-    <w:lsdException w:name="Colorful Shading Accent 1" w:semiHidden="0" w:uiPriority="71" w:unhideWhenUsed="0"/>
-    <w:lsdException w:name="Colorful List Accent 1" w:semiHidden="0" w:uiPriority="72" w:unhideWhenUsed="0"/>
-    <w:lsdException w:name="Colorful Grid Accent 1" w:semiHidden="0" w:uiPriority="73" w:unhideWhenUsed="0"/>
-    <w:lsdException w:name="Light Shading Accent 2" w:semiHidden="0" w:uiPriority="60" w:unhideWhenUsed="0"/>
-    <w:lsdException w:name="Light List Accent 2" w:semiHidden="0" w:uiPriority="61" w:unhideWhenUsed="0"/>
-    <w:lsdException w:name="Light Grid Accent 2" w:semiHidden="0" w:uiPriority="62" w:unhideWhenUsed="0"/>
-    <w:lsdException w:name="Medium Shading 1 Accent 2" w:semiHidden="0" w:uiPriority="63" w:unhideWhenUsed="0"/>
-    <w:lsdException w:name="Medium Shading 2 Accent 2" w:semiHidden="0" w:uiPriority="64" w:unhideWhenUsed="0"/>
-    <w:lsdException w:name="Medium List 1 Accent 2" w:semiHidden="0" w:uiPriority="65" w:unhideWhenUsed="0"/>
-    <w:lsdException w:name="Medium List 2 Accent 2" w:semiHidden="0" w:uiPriority="66" w:unhideWhenUsed="0"/>
-    <w:lsdException w:name="Medium Grid 1 Accent 2" w:semiHidden="0" w:uiPriority="67" w:unhideWhenUsed="0"/>
-    <w:lsdException w:name="Medium Grid 2 Accent 2" w:semiHidden="0" w:uiPriority="68" w:unhideWhenUsed="0"/>
-    <w:lsdException w:name="Medium Grid 3 Accent 2" w:semiHidden="0" w:uiPriority="69" w:unhideWhenUsed="0"/>
-    <w:lsdException w:name="Dark List Accent 2" w:semiHidden="0" w:uiPriority="70" w:unhideWhenUsed="0"/>
-    <w:lsdException w:name="Colorful Shading Accent 2" w:semiHidden="0" w:uiPriority="71" w:unhideWhenUsed="0"/>
-    <w:lsdException w:name="Colorful List Accent 2" w:semiHidden="0" w:uiPriority="72" w:unhideWhenUsed="0"/>
-    <w:lsdException w:name="Colorful Grid Accent 2" w:semiHidden="0" w:uiPriority="73" w:unhideWhenUsed="0"/>
-    <w:lsdException w:name="Light Shading Accent 3" w:semiHidden="0" w:uiPriority="60" w:unhideWhenUsed="0"/>
-    <w:lsdException w:name="Light List Accent 3" w:semiHidden="0" w:uiPriority="61" w:unhideWhenUsed="0"/>
-    <w:lsdException w:name="Light Grid Accent 3" w:semiHidden="0" w:uiPriority="62" w:unhideWhenUsed="0"/>
-    <w:lsdException w:name="Medium Shading 1 Accent 3" w:semiHidden="0" w:uiPriority="63" w:unhideWhenUsed="0"/>
-    <w:lsdException w:name="Medium Shading 2 Accent 3" w:semiHidden="0" w:uiPriority="64" w:unhideWhenUsed="0"/>
-    <w:lsdException w:name="Medium List 1 Accent 3" w:semiHidden="0" w:uiPriority="65" w:unhideWhenUsed="0"/>
-    <w:lsdException w:name="Medium List 2 Accent 3" w:semiHidden="0" w:uiPriority="66" w:unhideWhenUsed="0"/>
-    <w:lsdException w:name="Medium Grid 1 Accent 3" w:semiHidden="0" w:uiPriority="67" w:unhideWhenUsed="0"/>
-    <w:lsdException w:name="Medium Grid 2 Accent 3" w:semiHidden="0" w:uiPriority="68" w:unhideWhenUsed="0"/>
-    <w:lsdException w:name="Medium Grid 3 Accent 3" w:semiHidden="0" w:uiPriority="69" w:unhideWhenUsed="0"/>
-    <w:lsdException w:name="Dark List Accent 3" w:semiHidden="0" w:uiPriority="70" w:unhideWhenUsed="0"/>
-    <w:lsdException w:name="Colorful Shading Accent 3" w:semiHidden="0" w:uiPriority="71" w:unhideWhenUsed="0"/>
-    <w:lsdException w:name="Colorful List Accent 3" w:semiHidden="0" w:uiPriority="72" w:unhideWhenUsed="0"/>
-    <w:lsdException w:name="Colorful Grid Accent 3" w:semiHidden="0" w:uiPriority="73" w:unhideWhenUsed="0"/>
-    <w:lsdException w:name="Light Shading Accent 4" w:semiHidden="0" w:uiPriority="60" w:unhideWhenUsed="0"/>
-    <w:lsdException w:name="Light List Accent 4" w:semiHidden="0" w:uiPriority="61" w:unhideWhenUsed="0"/>
-    <w:lsdException w:name="Light Grid Accent 4" w:semiHidden="0" w:uiPriority="62" w:unhideWhenUsed="0"/>
-    <w:lsdException w:name="Medium Shading 1 Accent 4" w:semiHidden="0" w:uiPriority="63" w:unhideWhenUsed="0"/>
-    <w:lsdException w:name="Medium Shading 2 Accent 4" w:semiHidden="0" w:uiPriority="64" w:unhideWhenUsed="0"/>
-    <w:lsdException w:name="Medium List 1 Accent 4" w:semiHidden="0" w:uiPriority="65" w:unhideWhenUsed="0"/>
-    <w:lsdException w:name="Medium List 2 Accent 4" w:semiHidden="0" w:uiPriority="66" w:unhideWhenUsed="0"/>
-    <w:lsdException w:name="Medium Grid 1 Accent 4" w:semiHidden="0" w:uiPriority="67" w:unhideWhenUsed="0"/>
-    <w:lsdException w:name="Medium Grid 2 Accent 4" w:semiHidden="0" w:uiPriority="68" w:unhideWhenUsed="0"/>
-    <w:lsdException w:name="Medium Grid 3 Accent 4" w:semiHidden="0" w:uiPriority="69" w:unhideWhenUsed="0"/>
-    <w:lsdException w:name="Dark List Accent 4" w:semiHidden="0" w:uiPriority="70" w:unhideWhenUsed="0"/>
-    <w:lsdException w:name="Colorful Shading Accent 4" w:semiHidden="0" w:uiPriority="71" w:unhideWhenUsed="0"/>
-    <w:lsdException w:name="Colorful List Accent 4" w:semiHidden="0" w:uiPriority="72" w:unhideWhenUsed="0"/>
-    <w:lsdException w:name="Colorful Grid Accent 4" w:semiHidden="0" w:uiPriority="73" w:unhideWhenUsed="0"/>
-    <w:lsdException w:name="Light Shading Accent 5" w:semiHidden="0" w:uiPriority="60" w:unhideWhenUsed="0"/>
-    <w:lsdException w:name="Light List Accent 5" w:semiHidden="0" w:uiPriority="61" w:unhideWhenUsed="0"/>
-    <w:lsdException w:name="Light Grid Accent 5" w:semiHidden="0" w:uiPriority="62" w:unhideWhenUsed="0"/>
-    <w:lsdException w:name="Medium Shading 1 Accent 5" w:semiHidden="0" w:uiPriority="63" w:unhideWhenUsed="0"/>
-    <w:lsdException w:name="Medium Shading 2 Accent 5" w:semiHidden="0" w:uiPriority="64" w:unhideWhenUsed="0"/>
-    <w:lsdException w:name="Medium List 1 Accent 5" w:semiHidden="0" w:uiPriority="65" w:unhideWhenUsed="0"/>
-    <w:lsdException w:name="Medium List 2 Accent 5" w:semiHidden="0" w:uiPriority="66" w:unhideWhenUsed="0"/>
-    <w:lsdException w:name="Medium Grid 1 Accent 5" w:semiHidden="0" w:uiPriority="67" w:unhideWhenUsed="0"/>
-    <w:lsdException w:name="Medium Grid 2 Accent 5" w:semiHidden="0" w:uiPriority="68" w:unhideWhenUsed="0"/>
-    <w:lsdException w:name="Medium Grid 3 Accent 5" w:semiHidden="0" w:uiPriority="69" w:unhideWhenUsed="0"/>
-    <w:lsdException w:name="Dark List Accent 5" w:semiHidden="0" w:uiPriority="70" w:unhideWhenUsed="0"/>
-    <w:lsdException w:name="Colorful Shading Accent 5" w:semiHidden="0" w:uiPriority="71" w:unhideWhenUsed="0"/>
-    <w:lsdException w:name="Colorful List Accent 5" w:semiHidden="0" w:uiPriority="72" w:unhideWhenUsed="0"/>
-    <w:lsdException w:name="Colorful Grid Accent 5" w:semiHidden="0" w:uiPriority="73" w:unhideWhenUsed="0"/>
-    <w:lsdException w:name="Light Shading Accent 6" w:semiHidden="0" w:uiPriority="60" w:unhideWhenUsed="0"/>
-    <w:lsdException w:name="Light List Accent 6" w:semiHidden="0" w:uiPriority="61" w:unhideWhenUsed="0"/>
-    <w:lsdException w:name="Light Grid Accent 6" w:semiHidden="0" w:uiPriority="62" w:unhideWhenUsed="0"/>
-    <w:lsdException w:name="Medium Shading 1 Accent 6" w:semiHidden="0" w:uiPriority="63" w:unhideWhenUsed="0"/>
-    <w:lsdException w:name="Medium Shading 2 Accent 6" w:semiHidden="0" w:uiPriority="64" w:unhideWhenUsed="0"/>
-    <w:lsdException w:name="Medium List 1 Accent 6" w:semiHidden="0" w:uiPriority="65" w:unhideWhenUsed="0"/>
-    <w:lsdException w:name="Medium List 2 Accent 6" w:semiHidden="0" w:uiPriority="66" w:unhideWhenUsed="0"/>
-    <w:lsdException w:name="Medium Grid 1 Accent 6" w:semiHidden="0" w:uiPriority="67" w:unhideWhenUsed="0"/>
-    <w:lsdException w:name="Medium Grid 2 Accent 6" w:semiHidden="0" w:uiPriority="68" w:unhideWhenUsed="0"/>
-    <w:lsdException w:name="Medium Grid 3 Accent 6" w:semiHidden="0" w:uiPriority="69" w:unhideWhenUsed="0"/>
-    <w:lsdException w:name="Dark List Accent 6" w:semiHidden="0" w:uiPriority="70" w:unhideWhenUsed="0"/>
-    <w:lsdException w:name="Colorful Shading Accent 6" w:semiHidden="0" w:uiPriority="71" w:unhideWhenUsed="0"/>
-    <w:lsdException w:name="Colorful List Accent 6" w:semiHidden="0" w:uiPriority="72" w:unhideWhenUsed="0"/>
-    <w:lsdException w:name="Colorful Grid Accent 6" w:semiHidden="0" w:uiPriority="73" w:unhideWhenUsed="0"/>
-    <w:lsdException w:name="Subtle Emphasis" w:semiHidden="0" w:uiPriority="19" w:unhideWhenUsed="0" w:qFormat="1"/>
-    <w:lsdException w:name="Intense Emphasis" w:semiHidden="0" w:uiPriority="21" w:unhideWhenUsed="0" w:qFormat="1"/>
-    <w:lsdException w:name="Subtle Reference" w:semiHidden="0" w:uiPriority="31" w:unhideWhenUsed="0" w:qFormat="1"/>
-    <w:lsdException w:name="Intense Reference" w:semiHidden="0" w:uiPriority="32" w:unhideWhenUsed="0" w:qFormat="1"/>
-    <w:lsdException w:name="Book Title" w:semiHidden="0" w:uiPriority="33" w:unhideWhenUsed="0" w:qFormat="1"/>
-    <w:lsdException w:name="Bibliography" w:uiPriority="37"/>
-    <w:lsdException w:name="TOC Heading" w:uiPriority="39" w:qFormat="1"/>
+  <w:latentStyles w:defLockedState="0" w:defUIPriority="99" w:defSemiHidden="0" w:defUnhideWhenUsed="0" w:defQFormat="0" w:count="376">
+    <w:lsdException w:name="Normal" w:uiPriority="0" w:qFormat="1"/>
+    <w:lsdException w:name="heading 1" w:uiPriority="9" w:qFormat="1"/>
+    <w:lsdException w:name="heading 2" w:semiHidden="1" w:uiPriority="9" w:unhideWhenUsed="1" w:qFormat="1"/>
+    <w:lsdException w:name="heading 3" w:semiHidden="1" w:uiPriority="9" w:unhideWhenUsed="1" w:qFormat="1"/>
+    <w:lsdException w:name="heading 4" w:semiHidden="1" w:uiPriority="9" w:unhideWhenUsed="1" w:qFormat="1"/>
+    <w:lsdException w:name="heading 5" w:semiHidden="1" w:uiPriority="9" w:unhideWhenUsed="1" w:qFormat="1"/>
+    <w:lsdException w:name="heading 6" w:semiHidden="1" w:uiPriority="9" w:unhideWhenUsed="1" w:qFormat="1"/>
+    <w:lsdException w:name="heading 7" w:semiHidden="1" w:uiPriority="9" w:unhideWhenUsed="1" w:qFormat="1"/>
+    <w:lsdException w:name="heading 8" w:semiHidden="1" w:uiPriority="9" w:unhideWhenUsed="1" w:qFormat="1"/>
+    <w:lsdException w:name="heading 9" w:semiHidden="1" w:uiPriority="9" w:unhideWhenUsed="1" w:qFormat="1"/>
+    <w:lsdException w:name="index 1" w:semiHidden="1" w:unhideWhenUsed="1"/>
+    <w:lsdException w:name="index 2" w:semiHidden="1" w:unhideWhenUsed="1"/>
+    <w:lsdException w:name="index 3" w:semiHidden="1" w:unhideWhenUsed="1"/>
+    <w:lsdException w:name="index 4" w:semiHidden="1" w:unhideWhenUsed="1"/>
+    <w:lsdException w:name="index 5" w:semiHidden="1" w:unhideWhenUsed="1"/>
+    <w:lsdException w:name="index 6" w:semiHidden="1" w:unhideWhenUsed="1"/>
+    <w:lsdException w:name="index 7" w:semiHidden="1" w:unhideWhenUsed="1"/>
+    <w:lsdException w:name="index 8" w:semiHidden="1" w:unhideWhenUsed="1"/>
+    <w:lsdException w:name="index 9" w:semiHidden="1" w:unhideWhenUsed="1"/>
+    <w:lsdException w:name="toc 1" w:semiHidden="1" w:uiPriority="39" w:unhideWhenUsed="1"/>
+    <w:lsdException w:name="toc 2" w:semiHidden="1" w:uiPriority="39" w:unhideWhenUsed="1"/>
+    <w:lsdException w:name="toc 3" w:semiHidden="1" w:uiPriority="39" w:unhideWhenUsed="1"/>
+    <w:lsdException w:name="toc 4" w:semiHidden="1" w:uiPriority="39" w:unhideWhenUsed="1"/>
+    <w:lsdException w:name="toc 5" w:semiHidden="1" w:uiPriority="39" w:unhideWhenUsed="1"/>
+    <w:lsdException w:name="toc 6" w:semiHidden="1" w:uiPriority="39" w:unhideWhenUsed="1"/>
+    <w:lsdException w:name="toc 7" w:semiHidden="1" w:uiPriority="39" w:unhideWhenUsed="1"/>
+    <w:lsdException w:name="toc 8" w:semiHidden="1" w:uiPriority="39" w:unhideWhenUsed="1"/>
+    <w:lsdException w:name="toc 9" w:semiHidden="1" w:uiPriority="39" w:unhideWhenUsed="1"/>
+    <w:lsdException w:name="Normal Indent" w:semiHidden="1" w:unhideWhenUsed="1"/>
+    <w:lsdException w:name="footnote text" w:semiHidden="1" w:unhideWhenUsed="1"/>
+    <w:lsdException w:name="annotation text" w:semiHidden="1" w:unhideWhenUsed="1"/>
+    <w:lsdException w:name="header" w:semiHidden="1" w:unhideWhenUsed="1"/>
+    <w:lsdException w:name="footer" w:semiHidden="1" w:unhideWhenUsed="1"/>
+    <w:lsdException w:name="index heading" w:semiHidden="1" w:unhideWhenUsed="1"/>
+    <w:lsdException w:name="caption" w:semiHidden="1" w:uiPriority="35" w:unhideWhenUsed="1" w:qFormat="1"/>
+    <w:lsdException w:name="table of figures" w:semiHidden="1" w:unhideWhenUsed="1"/>
+    <w:lsdException w:name="envelope address" w:semiHidden="1" w:unhideWhenUsed="1"/>
+    <w:lsdException w:name="envelope return" w:semiHidden="1" w:unhideWhenUsed="1"/>
+    <w:lsdException w:name="footnote reference" w:semiHidden="1" w:unhideWhenUsed="1"/>
+    <w:lsdException w:name="annotation reference" w:semiHidden="1" w:unhideWhenUsed="1"/>
+    <w:lsdException w:name="line number" w:semiHidden="1" w:unhideWhenUsed="1"/>
+    <w:lsdException w:name="page number" w:semiHidden="1" w:unhideWhenUsed="1"/>
+    <w:lsdException w:name="endnote reference" w:semiHidden="1" w:unhideWhenUsed="1"/>
+    <w:lsdException w:name="endnote text" w:semiHidden="1" w:unhideWhenUsed="1"/>
+    <w:lsdException w:name="table of authorities" w:semiHidden="1" w:unhideWhenUsed="1"/>
+    <w:lsdException w:name="macro" w:semiHidden="1" w:unhideWhenUsed="1"/>
+    <w:lsdException w:name="toa heading" w:semiHidden="1" w:unhideWhenUsed="1"/>
+    <w:lsdException w:name="List" w:semiHidden="1" w:unhideWhenUsed="1"/>
+    <w:lsdException w:name="List Bullet" w:semiHidden="1" w:unhideWhenUsed="1"/>
+    <w:lsdException w:name="List Number" w:semiHidden="1" w:unhideWhenUsed="1"/>
+    <w:lsdException w:name="List 2" w:semiHidden="1" w:unhideWhenUsed="1"/>
+    <w:lsdException w:name="List 3" w:semiHidden="1" w:unhideWhenUsed="1"/>
+    <w:lsdException w:name="List 4" w:semiHidden="1" w:unhideWhenUsed="1"/>
+    <w:lsdException w:name="List 5" w:semiHidden="1" w:unhideWhenUsed="1"/>
+    <w:lsdException w:name="List Bullet 2" w:semiHidden="1" w:unhideWhenUsed="1"/>
+    <w:lsdException w:name="List Bullet 3" w:semiHidden="1" w:unhideWhenUsed="1"/>
+    <w:lsdException w:name="List Bullet 4" w:semiHidden="1" w:unhideWhenUsed="1"/>
+    <w:lsdException w:name="List Bullet 5" w:semiHidden="1" w:unhideWhenUsed="1"/>
+    <w:lsdException w:name="List Number 2" w:semiHidden="1" w:unhideWhenUsed="1"/>
+    <w:lsdException w:name="List Number 3" w:semiHidden="1" w:unhideWhenUsed="1"/>
+    <w:lsdException w:name="List Number 4" w:semiHidden="1" w:unhideWhenUsed="1"/>
+    <w:lsdException w:name="List Number 5" w:semiHidden="1" w:unhideWhenUsed="1"/>
+    <w:lsdException w:name="Title" w:uiPriority="10" w:qFormat="1"/>
+    <w:lsdException w:name="Closing" w:semiHidden="1" w:unhideWhenUsed="1"/>
+    <w:lsdException w:name="Signature" w:semiHidden="1" w:unhideWhenUsed="1"/>
+    <w:lsdException w:name="Default Paragraph Font" w:semiHidden="1" w:uiPriority="1" w:unhideWhenUsed="1"/>
+    <w:lsdException w:name="Body Text" w:semiHidden="1" w:unhideWhenUsed="1"/>
+    <w:lsdException w:name="Body Text Indent" w:semiHidden="1" w:unhideWhenUsed="1"/>
+    <w:lsdException w:name="List Continue" w:semiHidden="1" w:unhideWhenUsed="1"/>
+    <w:lsdException w:name="List Continue 2" w:semiHidden="1" w:unhideWhenUsed="1"/>
+    <w:lsdException w:name="List Continue 3" w:semiHidden="1" w:unhideWhenUsed="1"/>
+    <w:lsdException w:name="List Continue 4" w:semiHidden="1" w:unhideWhenUsed="1"/>
+    <w:lsdException w:name="List Continue 5" w:semiHidden="1" w:unhideWhenUsed="1"/>
+    <w:lsdException w:name="Message Header" w:semiHidden="1" w:unhideWhenUsed="1"/>
+    <w:lsdException w:name="Subtitle" w:uiPriority="11" w:qFormat="1"/>
+    <w:lsdException w:name="Salutation" w:semiHidden="1" w:unhideWhenUsed="1"/>
+    <w:lsdException w:name="Date" w:semiHidden="1" w:unhideWhenUsed="1"/>
+    <w:lsdException w:name="Body Text First Indent" w:semiHidden="1" w:unhideWhenUsed="1"/>
+    <w:lsdException w:name="Body Text First Indent 2" w:semiHidden="1" w:unhideWhenUsed="1"/>
+    <w:lsdException w:name="Note Heading" w:semiHidden="1" w:unhideWhenUsed="1"/>
+    <w:lsdException w:name="Body Text 2" w:semiHidden="1" w:unhideWhenUsed="1"/>
+    <w:lsdException w:name="Body Text 3" w:semiHidden="1" w:unhideWhenUsed="1"/>
+    <w:lsdException w:name="Body Text Indent 2" w:semiHidden="1" w:unhideWhenUsed="1"/>
+    <w:lsdException w:name="Body Text Indent 3" w:semiHidden="1" w:unhideWhenUsed="1"/>
+    <w:lsdException w:name="Block Text" w:semiHidden="1" w:unhideWhenUsed="1"/>
+    <w:lsdException w:name="Hyperlink" w:semiHidden="1" w:unhideWhenUsed="1"/>
+    <w:lsdException w:name="FollowedHyperlink" w:semiHidden="1" w:unhideWhenUsed="1"/>
+    <w:lsdException w:name="Strong" w:uiPriority="22" w:qFormat="1"/>
+    <w:lsdException w:name="Emphasis" w:uiPriority="20" w:qFormat="1"/>
+    <w:lsdException w:name="Document Map" w:semiHidden="1" w:unhideWhenUsed="1"/>
+    <w:lsdException w:name="Plain Text" w:semiHidden="1" w:unhideWhenUsed="1"/>
+    <w:lsdException w:name="E-mail Signature" w:semiHidden="1" w:unhideWhenUsed="1"/>
+    <w:lsdException w:name="HTML Top of Form" w:semiHidden="1" w:unhideWhenUsed="1"/>
+    <w:lsdException w:name="HTML Bottom of Form" w:semiHidden="1" w:unhideWhenUsed="1"/>
+    <w:lsdException w:name="Normal (Web)" w:semiHidden="1" w:unhideWhenUsed="1"/>
+    <w:lsdException w:name="HTML Acronym" w:semiHidden="1" w:unhideWhenUsed="1"/>
+    <w:lsdException w:name="HTML Address" w:semiHidden="1" w:unhideWhenUsed="1"/>
+    <w:lsdException w:name="HTML Cite" w:semiHidden="1" w:unhideWhenUsed="1"/>
+    <w:lsdException w:name="HTML Code" w:semiHidden="1" w:unhideWhenUsed="1"/>
+    <w:lsdException w:name="HTML Definition" w:semiHidden="1" w:unhideWhenUsed="1"/>
+    <w:lsdException w:name="HTML Keyboard" w:semiHidden="1" w:unhideWhenUsed="1"/>
+    <w:lsdException w:name="HTML Preformatted" w:semiHidden="1" w:unhideWhenUsed="1"/>
+    <w:lsdException w:name="HTML Sample" w:semiHidden="1" w:unhideWhenUsed="1"/>
+    <w:lsdException w:name="HTML Typewriter" w:semiHidden="1" w:unhideWhenUsed="1"/>
+    <w:lsdException w:name="HTML Variable" w:semiHidden="1" w:unhideWhenUsed="1"/>
+    <w:lsdException w:name="Normal Table" w:semiHidden="1" w:unhideWhenUsed="1"/>
+    <w:lsdException w:name="annotation subject" w:semiHidden="1" w:unhideWhenUsed="1"/>
+    <w:lsdException w:name="No List" w:semiHidden="1" w:unhideWhenUsed="1"/>
+    <w:lsdException w:name="Outline List 1" w:semiHidden="1" w:unhideWhenUsed="1"/>
+    <w:lsdException w:name="Outline List 2" w:semiHidden="1" w:unhideWhenUsed="1"/>
+    <w:lsdException w:name="Outline List 3" w:semiHidden="1" w:unhideWhenUsed="1"/>
+    <w:lsdException w:name="Table Simple 1" w:semiHidden="1" w:unhideWhenUsed="1"/>
+    <w:lsdException w:name="Table Simple 2" w:semiHidden="1" w:unhideWhenUsed="1"/>
+    <w:lsdException w:name="Table Simple 3" w:semiHidden="1" w:unhideWhenUsed="1"/>
+    <w:lsdException w:name="Table Classic 1" w:semiHidden="1" w:unhideWhenUsed="1"/>
+    <w:lsdException w:name="Table Classic 2" w:semiHidden="1" w:unhideWhenUsed="1"/>
+    <w:lsdException w:name="Table Classic 3" w:semiHidden="1" w:unhideWhenUsed="1"/>
+    <w:lsdException w:name="Table Classic 4" w:semiHidden="1" w:unhideWhenUsed="1"/>
+    <w:lsdException w:name="Table Colorful 1" w:semiHidden="1" w:unhideWhenUsed="1"/>
+    <w:lsdException w:name="Table Colorful 2" w:semiHidden="1" w:unhideWhenUsed="1"/>
+    <w:lsdException w:name="Table Colorful 3" w:semiHidden="1" w:unhideWhenUsed="1"/>
+    <w:lsdException w:name="Table Columns 1" w:semiHidden="1" w:unhideWhenUsed="1"/>
+    <w:lsdException w:name="Table Columns 2" w:semiHidden="1" w:unhideWhenUsed="1"/>
+    <w:lsdException w:name="Table Columns 3" w:semiHidden="1" w:unhideWhenUsed="1"/>
+    <w:lsdException w:name="Table Columns 4" w:semiHidden="1" w:unhideWhenUsed="1"/>
+    <w:lsdException w:name="Table Columns 5" w:semiHidden="1" w:unhideWhenUsed="1"/>
+    <w:lsdException w:name="Table Grid 1" w:semiHidden="1" w:unhideWhenUsed="1"/>
+    <w:lsdException w:name="Table Grid 2" w:semiHidden="1" w:unhideWhenUsed="1"/>
+    <w:lsdException w:name="Table Grid 3" w:semiHidden="1" w:unhideWhenUsed="1"/>
+    <w:lsdException w:name="Table Grid 4" w:semiHidden="1" w:unhideWhenUsed="1"/>
+    <w:lsdException w:name="Table Grid 5" w:semiHidden="1" w:unhideWhenUsed="1"/>
+    <w:lsdException w:name="Table Grid 6" w:semiHidden="1" w:unhideWhenUsed="1"/>
+    <w:lsdException w:name="Table Grid 7" w:semiHidden="1" w:unhideWhenUsed="1"/>
+    <w:lsdException w:name="Table Grid 8" w:semiHidden="1" w:unhideWhenUsed="1"/>
+    <w:lsdException w:name="Table List 1" w:semiHidden="1" w:unhideWhenUsed="1"/>
+    <w:lsdException w:name="Table List 2" w:semiHidden="1" w:unhideWhenUsed="1"/>
+    <w:lsdException w:name="Table List 3" w:semiHidden="1" w:unhideWhenUsed="1"/>
+    <w:lsdException w:name="Table List 4" w:semiHidden="1" w:unhideWhenUsed="1"/>
+    <w:lsdException w:name="Table List 5" w:semiHidden="1" w:unhideWhenUsed="1"/>
+    <w:lsdException w:name="Table List 6" w:semiHidden="1" w:unhideWhenUsed="1"/>
+    <w:lsdException w:name="Table List 7" w:semiHidden="1" w:unhideWhenUsed="1"/>
+    <w:lsdException w:name="Table List 8" w:semiHidden="1" w:unhideWhenUsed="1"/>
+    <w:lsdException w:name="Table 3D effects 1" w:semiHidden="1" w:unhideWhenUsed="1"/>
+    <w:lsdException w:name="Table 3D effects 2" w:semiHidden="1" w:unhideWhenUsed="1"/>
+    <w:lsdException w:name="Table 3D effects 3" w:semiHidden="1" w:unhideWhenUsed="1"/>
+    <w:lsdException w:name="Table Contemporary" w:semiHidden="1" w:unhideWhenUsed="1"/>
+    <w:lsdException w:name="Table Elegant" w:semiHidden="1" w:unhideWhenUsed="1"/>
+    <w:lsdException w:name="Table Professional" w:semiHidden="1" w:unhideWhenUsed="1"/>
+    <w:lsdException w:name="Table Subtle 1" w:semiHidden="1" w:unhideWhenUsed="1"/>
+    <w:lsdException w:name="Table Subtle 2" w:semiHidden="1" w:unhideWhenUsed="1"/>
+    <w:lsdException w:name="Table Web 1" w:semiHidden="1" w:unhideWhenUsed="1"/>
+    <w:lsdException w:name="Table Web 2" w:semiHidden="1" w:unhideWhenUsed="1"/>
+    <w:lsdException w:name="Table Web 3" w:semiHidden="1" w:unhideWhenUsed="1"/>
+    <w:lsdException w:name="Balloon Text" w:semiHidden="1" w:unhideWhenUsed="1"/>
+    <w:lsdException w:name="Table Grid" w:uiPriority="59"/>
+    <w:lsdException w:name="Table Theme" w:semiHidden="1" w:unhideWhenUsed="1"/>
+    <w:lsdException w:name="Placeholder Text" w:semiHidden="1"/>
+    <w:lsdException w:name="No Spacing" w:uiPriority="1" w:qFormat="1"/>
+    <w:lsdException w:name="Light Shading" w:uiPriority="60"/>
+    <w:lsdException w:name="Light List" w:uiPriority="61"/>
+    <w:lsdException w:name="Light Grid" w:uiPriority="62"/>
+    <w:lsdException w:name="Medium Shading 1" w:uiPriority="63"/>
+    <w:lsdException w:name="Medium Shading 2" w:uiPriority="64"/>
+    <w:lsdException w:name="Medium List 1" w:uiPriority="65"/>
+    <w:lsdException w:name="Medium List 2" w:uiPriority="66"/>
+    <w:lsdException w:name="Medium Grid 1" w:uiPriority="67"/>
+    <w:lsdException w:name="Medium Grid 2" w:uiPriority="68"/>
+    <w:lsdException w:name="Medium Grid 3" w:uiPriority="69"/>
+    <w:lsdException w:name="Dark List" w:uiPriority="70"/>
+    <w:lsdException w:name="Colorful Shading" w:uiPriority="71"/>
+    <w:lsdException w:name="Colorful List" w:uiPriority="72"/>
+    <w:lsdException w:name="Colorful Grid" w:uiPriority="73"/>
+    <w:lsdException w:name="Light Shading Accent 1" w:uiPriority="60"/>
+    <w:lsdException w:name="Light List Accent 1" w:uiPriority="61"/>
+    <w:lsdException w:name="Light Grid Accent 1" w:uiPriority="62"/>
+    <w:lsdException w:name="Medium Shading 1 Accent 1" w:uiPriority="63"/>
+    <w:lsdException w:name="Medium Shading 2 Accent 1" w:uiPriority="64"/>
+    <w:lsdException w:name="Medium List 1 Accent 1" w:uiPriority="65"/>
+    <w:lsdException w:name="Revision" w:semiHidden="1"/>
+    <w:lsdException w:name="List Paragraph" w:uiPriority="34" w:qFormat="1"/>
+    <w:lsdException w:name="Quote" w:uiPriority="29" w:qFormat="1"/>
+    <w:lsdException w:name="Intense Quote" w:uiPriority="30" w:qFormat="1"/>
+    <w:lsdException w:name="Medium List 2 Accent 1" w:uiPriority="66"/>
+    <w:lsdException w:name="Medium Grid 1 Accent 1" w:uiPriority="67"/>
+    <w:lsdException w:name="Medium Grid 2 Accent 1" w:uiPriority="68"/>
+    <w:lsdException w:name="Medium Grid 3 Accent 1" w:uiPriority="69"/>
+    <w:lsdException w:name="Dark List Accent 1" w:uiPriority="70"/>
+    <w:lsdException w:name="Colorful Shading Accent 1" w:uiPriority="71"/>
+    <w:lsdException w:name="Colorful List Accent 1" w:uiPriority="72"/>
+    <w:lsdException w:name="Colorful Grid Accent 1" w:uiPriority="73"/>
+    <w:lsdException w:name="Light Shading Accent 2" w:uiPriority="60"/>
+    <w:lsdException w:name="Light List Accent 2" w:uiPriority="61"/>
+    <w:lsdException w:name="Light Grid Accent 2" w:uiPriority="62"/>
+    <w:lsdException w:name="Medium Shading 1 Accent 2" w:uiPriority="63"/>
+    <w:lsdException w:name="Medium Shading 2 Accent 2" w:uiPriority="64"/>
+    <w:lsdException w:name="Medium List 1 Accent 2" w:uiPriority="65"/>
+    <w:lsdException w:name="Medium List 2 Accent 2" w:uiPriority="66"/>
+    <w:lsdException w:name="Medium Grid 1 Accent 2" w:uiPriority="67"/>
+    <w:lsdException w:name="Medium Grid 2 Accent 2" w:uiPriority="68"/>
+    <w:lsdException w:name="Medium Grid 3 Accent 2" w:uiPriority="69"/>
+    <w:lsdException w:name="Dark List Accent 2" w:uiPriority="70"/>
+    <w:lsdException w:name="Colorful Shading Accent 2" w:uiPriority="71"/>
+    <w:lsdException w:name="Colorful List Accent 2" w:uiPriority="72"/>
+    <w:lsdException w:name="Colorful Grid Accent 2" w:uiPriority="73"/>
+    <w:lsdException w:name="Light Shading Accent 3" w:uiPriority="60"/>
+    <w:lsdException w:name="Light List Accent 3" w:uiPriority="61"/>
+    <w:lsdException w:name="Light Grid Accent 3" w:uiPriority="62"/>
+    <w:lsdException w:name="Medium Shading 1 Accent 3" w:uiPriority="63"/>
+    <w:lsdException w:name="Medium Shading 2 Accent 3" w:uiPriority="64"/>
+    <w:lsdException w:name="Medium List 1 Accent 3" w:uiPriority="65"/>
+    <w:lsdException w:name="Medium List 2 Accent 3" w:uiPriority="66"/>
+    <w:lsdException w:name="Medium Grid 1 Accent 3" w:uiPriority="67"/>
+    <w:lsdException w:name="Medium Grid 2 Accent 3" w:uiPriority="68"/>
+    <w:lsdException w:name="Medium Grid 3 Accent 3" w:uiPriority="69"/>
+    <w:lsdException w:name="Dark List Accent 3" w:uiPriority="70"/>
+    <w:lsdException w:name="Colorful Shading Accent 3" w:uiPriority="71"/>
+    <w:lsdException w:name="Colorful List Accent 3" w:uiPriority="72"/>
+    <w:lsdException w:name="Colorful Grid Accent 3" w:uiPriority="73"/>
+    <w:lsdException w:name="Light Shading Accent 4" w:uiPriority="60"/>
+    <w:lsdException w:name="Light List Accent 4" w:uiPriority="61"/>
+    <w:lsdException w:name="Light Grid Accent 4" w:uiPriority="62"/>
+    <w:lsdException w:name="Medium Shading 1 Accent 4" w:uiPriority="63"/>
+    <w:lsdException w:name="Medium Shading 2 Accent 4" w:uiPriority="64"/>
+    <w:lsdException w:name="Medium List 1 Accent 4" w:uiPriority="65"/>
+    <w:lsdException w:name="Medium List 2 Accent 4" w:uiPriority="66"/>
+    <w:lsdException w:name="Medium Grid 1 Accent 4" w:uiPriority="67"/>
+    <w:lsdException w:name="Medium Grid 2 Accent 4" w:uiPriority="68"/>
+    <w:lsdException w:name="Medium Grid 3 Accent 4" w:uiPriority="69"/>
+    <w:lsdException w:name="Dark List Accent 4" w:uiPriority="70"/>
+    <w:lsdException w:name="Colorful Shading Accent 4" w:uiPriority="71"/>
+    <w:lsdException w:name="Colorful List Accent 4" w:uiPriority="72"/>
+    <w:lsdException w:name="Colorful Grid Accent 4" w:uiPriority="73"/>
+    <w:lsdException w:name="Light Shading Accent 5" w:uiPriority="60"/>
+    <w:lsdException w:name="Light List Accent 5" w:uiPriority="61"/>
+    <w:lsdException w:name="Light Grid Accent 5" w:uiPriority="62"/>
+    <w:lsdException w:name="Medium Shading 1 Accent 5" w:uiPriority="63"/>
+    <w:lsdException w:name="Medium Shading 2 Accent 5" w:uiPriority="64"/>
+    <w:lsdException w:name="Medium List 1 Accent 5" w:uiPriority="65"/>
+    <w:lsdException w:name="Medium List 2 Accent 5" w:uiPriority="66"/>
+    <w:lsdException w:name="Medium Grid 1 Accent 5" w:uiPriority="67"/>
+    <w:lsdException w:name="Medium Grid 2 Accent 5" w:uiPriority="68"/>
+    <w:lsdException w:name="Medium Grid 3 Accent 5" w:uiPriority="69"/>
+    <w:lsdException w:name="Dark List Accent 5" w:uiPriority="70"/>
+    <w:lsdException w:name="Colorful Shading Accent 5" w:uiPriority="71"/>
+    <w:lsdException w:name="Colorful List Accent 5" w:uiPriority="72"/>
+    <w:lsdException w:name="Colorful Grid Accent 5" w:uiPriority="73"/>
+    <w:lsdException w:name="Light Shading Accent 6" w:uiPriority="60"/>
+    <w:lsdException w:name="Light List Accent 6" w:uiPriority="61"/>
+    <w:lsdException w:name="Light Grid Accent 6" w:uiPriority="62"/>
+    <w:lsdException w:name="Medium Shading 1 Accent 6" w:uiPriority="63"/>
+    <w:lsdException w:name="Medium Shading 2 Accent 6" w:uiPriority="64"/>
+    <w:lsdException w:name="Medium List 1 Accent 6" w:uiPriority="65"/>
+    <w:lsdException w:name="Medium List 2 Accent 6" w:uiPriority="66"/>
+    <w:lsdException w:name="Medium Grid 1 Accent 6" w:uiPriority="67"/>
+    <w:lsdException w:name="Medium Grid 2 Accent 6" w:uiPriority="68"/>
+    <w:lsdException w:name="Medium Grid 3 Accent 6" w:uiPriority="69"/>
+    <w:lsdException w:name="Dark List Accent 6" w:uiPriority="70"/>
+    <w:lsdException w:name="Colorful Shading Accent 6" w:uiPriority="71"/>
+    <w:lsdException w:name="Colorful List Accent 6" w:uiPriority="72"/>
+    <w:lsdException w:name="Colorful Grid Accent 6" w:uiPriority="73"/>
+    <w:lsdException w:name="Subtle Emphasis" w:uiPriority="19" w:qFormat="1"/>
+    <w:lsdException w:name="Intense Emphasis" w:uiPriority="21" w:qFormat="1"/>
+    <w:lsdException w:name="Subtle Reference" w:uiPriority="31" w:qFormat="1"/>
+    <w:lsdException w:name="Intense Reference" w:uiPriority="32" w:qFormat="1"/>
+    <w:lsdException w:name="Book Title" w:uiPriority="33" w:qFormat="1"/>
+    <w:lsdException w:name="Bibliography" w:semiHidden="1" w:uiPriority="37" w:unhideWhenUsed="1"/>
+    <w:lsdException w:name="TOC Heading" w:semiHidden="1" w:uiPriority="39" w:unhideWhenUsed="1" w:qFormat="1"/>
+    <w:lsdException w:name="Plain Table 1" w:uiPriority="41"/>
+    <w:lsdException w:name="Plain Table 2" w:uiPriority="42"/>
+    <w:lsdException w:name="Plain Table 3" w:uiPriority="43"/>
+    <w:lsdException w:name="Plain Table 4" w:uiPriority="44"/>
+    <w:lsdException w:name="Plain Table 5" w:uiPriority="45"/>
+    <w:lsdException w:name="Grid Table Light" w:uiPriority="40"/>
+    <w:lsdException w:name="Grid Table 1 Light" w:uiPriority="46"/>
+    <w:lsdException w:name="Grid Table 2" w:uiPriority="47"/>
+    <w:lsdException w:name="Grid Table 3" w:uiPriority="48"/>
+    <w:lsdException w:name="Grid Table 4" w:uiPriority="49"/>
+    <w:lsdException w:name="Grid Table 5 Dark" w:uiPriority="50"/>
+    <w:lsdException w:name="Grid Table 6 Colorful" w:uiPriority="51"/>
+    <w:lsdException w:name="Grid Table 7 Colorful" w:uiPriority="52"/>
+    <w:lsdException w:name="Grid Table 1 Light Accent 1" w:uiPriority="46"/>
+    <w:lsdException w:name="Grid Table 2 Accent 1" w:uiPriority="47"/>
+    <w:lsdException w:name="Grid Table 3 Accent 1" w:uiPriority="48"/>
+    <w:lsdException w:name="Grid Table 4 Accent 1" w:uiPriority="49"/>
+    <w:lsdException w:name="Grid Table 5 Dark Accent 1" w:uiPriority="50"/>
+    <w:lsdException w:name="Grid Table 6 Colorful Accent 1" w:uiPriority="51"/>
+    <w:lsdException w:name="Grid Table 7 Colorful Accent 1" w:uiPriority="52"/>
+    <w:lsdException w:name="Grid Table 1 Light Accent 2" w:uiPriority="46"/>
+    <w:lsdException w:name="Grid Table 2 Accent 2" w:uiPriority="47"/>
+    <w:lsdException w:name="Grid Table 3 Accent 2" w:uiPriority="48"/>
+    <w:lsdException w:name="Grid Table 4 Accent 2" w:uiPriority="49"/>
+    <w:lsdException w:name="Grid Table 5 Dark Accent 2" w:uiPriority="50"/>
+    <w:lsdException w:name="Grid Table 6 Colorful Accent 2" w:uiPriority="51"/>
+    <w:lsdException w:name="Grid Table 7 Colorful Accent 2" w:uiPriority="52"/>
+    <w:lsdException w:name="Grid Table 1 Light Accent 3" w:uiPriority="46"/>
+    <w:lsdException w:name="Grid Table 2 Accent 3" w:uiPriority="47"/>
+    <w:lsdException w:name="Grid Table 3 Accent 3" w:uiPriority="48"/>
+    <w:lsdException w:name="Grid Table 4 Accent 3" w:uiPriority="49"/>
+    <w:lsdException w:name="Grid Table 5 Dark Accent 3" w:uiPriority="50"/>
+    <w:lsdException w:name="Grid Table 6 Colorful Accent 3" w:uiPriority="51"/>
+    <w:lsdException w:name="Grid Table 7 Colorful Accent 3" w:uiPriority="52"/>
+    <w:lsdException w:name="Grid Table 1 Light Accent 4" w:uiPriority="46"/>
+    <w:lsdException w:name="Grid Table 2 Accent 4" w:uiPriority="47"/>
+    <w:lsdException w:name="Grid Table 3 Accent 4" w:uiPriority="48"/>
+    <w:lsdException w:name="Grid Table 4 Accent 4" w:uiPriority="49"/>
+    <w:lsdException w:name="Grid Table 5 Dark Accent 4" w:uiPriority="50"/>
+    <w:lsdException w:name="Grid Table 6 Colorful Accent 4" w:uiPriority="51"/>
+    <w:lsdException w:name="Grid Table 7 Colorful Accent 4" w:uiPriority="52"/>
+    <w:lsdException w:name="Grid Table 1 Light Accent 5" w:uiPriority="46"/>
+    <w:lsdException w:name="Grid Table 2 Accent 5" w:uiPriority="47"/>
+    <w:lsdException w:name="Grid Table 3 Accent 5" w:uiPriority="48"/>
+    <w:lsdException w:name="Grid Table 4 Accent 5" w:uiPriority="49"/>
+    <w:lsdException w:name="Grid Table 5 Dark Accent 5" w:uiPriority="50"/>
+    <w:lsdException w:name="Grid Table 6 Colorful Accent 5" w:uiPriority="51"/>
+    <w:lsdException w:name="Grid Table 7 Colorful Accent 5" w:uiPriority="52"/>
+    <w:lsdException w:name="Grid Table 1 Light Accent 6" w:uiPriority="46"/>
+    <w:lsdException w:name="Grid Table 2 Accent 6" w:uiPriority="47"/>
+    <w:lsdException w:name="Grid Table 3 Accent 6" w:uiPriority="48"/>
+    <w:lsdException w:name="Grid Table 4 Accent 6" w:uiPriority="49"/>
+    <w:lsdException w:name="Grid Table 5 Dark Accent 6" w:uiPriority="50"/>
+    <w:lsdException w:name="Grid Table 6 Colorful Accent 6" w:uiPriority="51"/>
+    <w:lsdException w:name="Grid Table 7 Colorful Accent 6" w:uiPriority="52"/>
+    <w:lsdException w:name="List Table 1 Light" w:uiPriority="46"/>
+    <w:lsdException w:name="List Table 2" w:uiPriority="47"/>
+    <w:lsdException w:name="List Table 3" w:uiPriority="48"/>
+    <w:lsdException w:name="List Table 4" w:uiPriority="49"/>
+    <w:lsdException w:name="List Table 5 Dark" w:uiPriority="50"/>
+    <w:lsdException w:name="List Table 6 Colorful" w:uiPriority="51"/>
+    <w:lsdException w:name="List Table 7 Colorful" w:uiPriority="52"/>
+    <w:lsdException w:name="List Table 1 Light Accent 1" w:uiPriority="46"/>
+    <w:lsdException w:name="List Table 2 Accent 1" w:uiPriority="47"/>
+    <w:lsdException w:name="List Table 3 Accent 1" w:uiPriority="48"/>
+    <w:lsdException w:name="List Table 4 Accent 1" w:uiPriority="49"/>
+    <w:lsdException w:name="List Table 5 Dark Accent 1" w:uiPriority="50"/>
+    <w:lsdException w:name="List Table 6 Colorful Accent 1" w:uiPriority="51"/>
+    <w:lsdException w:name="List Table 7 Colorful Accent 1" w:uiPriority="52"/>
+    <w:lsdException w:name="List Table 1 Light Accent 2" w:uiPriority="46"/>
+    <w:lsdException w:name="List Table 2 Accent 2" w:uiPriority="47"/>
+    <w:lsdException w:name="List Table 3 Accent 2" w:uiPriority="48"/>
+    <w:lsdException w:name="List Table 4 Accent 2" w:uiPriority="49"/>
+    <w:lsdException w:name="List Table 5 Dark Accent 2" w:uiPriority="50"/>
+    <w:lsdException w:name="List Table 6 Colorful Accent 2" w:uiPriority="51"/>
+    <w:lsdException w:name="List Table 7 Colorful Accent 2" w:uiPriority="52"/>
+    <w:lsdException w:name="List Table 1 Light Accent 3" w:uiPriority="46"/>
+    <w:lsdException w:name="List Table 2 Accent 3" w:uiPriority="47"/>
+    <w:lsdException w:name="List Table 3 Accent 3" w:uiPriority="48"/>
+    <w:lsdException w:name="List Table 4 Accent 3" w:uiPriority="49"/>
+    <w:lsdException w:name="List Table 5 Dark Accent 3" w:uiPriority="50"/>
+    <w:lsdException w:name="List Table 6 Colorful Accent 3" w:uiPriority="51"/>
+    <w:lsdException w:name="List Table 7 Colorful Accent 3" w:uiPriority="52"/>
+    <w:lsdException w:name="List Table 1 Light Accent 4" w:uiPriority="46"/>
+    <w:lsdException w:name="List Table 2 Accent 4" w:uiPriority="47"/>
+    <w:lsdException w:name="List Table 3 Accent 4" w:uiPriority="48"/>
+    <w:lsdException w:name="List Table 4 Accent 4" w:uiPriority="49"/>
+    <w:lsdException w:name="List Table 5 Dark Accent 4" w:uiPriority="50"/>
+    <w:lsdException w:name="List Table 6 Colorful Accent 4" w:uiPriority="51"/>
+    <w:lsdException w:name="List Table 7 Colorful Accent 4" w:uiPriority="52"/>
+    <w:lsdException w:name="List Table 1 Light Accent 5" w:uiPriority="46"/>
+    <w:lsdException w:name="List Table 2 Accent 5" w:uiPriority="47"/>
+    <w:lsdException w:name="List Table 3 Accent 5" w:uiPriority="48"/>
+    <w:lsdException w:name="List Table 4 Accent 5" w:uiPriority="49"/>
+    <w:lsdException w:name="List Table 5 Dark Accent 5" w:uiPriority="50"/>
+    <w:lsdException w:name="List Table 6 Colorful Accent 5" w:uiPriority="51"/>
+    <w:lsdException w:name="List Table 7 Colorful Accent 5" w:uiPriority="52"/>
+    <w:lsdException w:name="List Table 1 Light Accent 6" w:uiPriority="46"/>
+    <w:lsdException w:name="List Table 2 Accent 6" w:uiPriority="47"/>
+    <w:lsdException w:name="List Table 3 Accent 6" w:uiPriority="48"/>
+    <w:lsdException w:name="List Table 4 Accent 6" w:uiPriority="49"/>
+    <w:lsdException w:name="List Table 5 Dark Accent 6" w:uiPriority="50"/>
+    <w:lsdException w:name="List Table 6 Colorful Accent 6" w:uiPriority="51"/>
+    <w:lsdException w:name="List Table 7 Colorful Accent 6" w:uiPriority="52"/>
+    <w:lsdException w:name="Mention" w:semiHidden="1" w:unhideWhenUsed="1"/>
+    <w:lsdException w:name="Smart Hyperlink" w:semiHidden="1" w:unhideWhenUsed="1"/>
+    <w:lsdException w:name="Hashtag" w:semiHidden="1" w:unhideWhenUsed="1"/>
+    <w:lsdException w:name="Unresolved Mention" w:semiHidden="1" w:unhideWhenUsed="1"/>
+    <w:lsdException w:name="Smart Link" w:semiHidden="1" w:unhideWhenUsed="1"/>
   </w:latentStyles>
   <w:style w:type="paragraph" w:default="1" w:styleId="Normal">
     <w:name w:val="Normal"/>
     <w:qFormat/>
     <w:rsid w:val="00CB63EC"/>
   </w:style>
-  <w:style w:type="character" w:default="1" w:styleId="a">
+  <w:style w:type="character" w:default="1" w:styleId="DefaultParagraphFont">
     <w:name w:val="Default Paragraph Font"/>
     <w:uiPriority w:val="1"/>
     <w:semiHidden/>
     <w:unhideWhenUsed/>
   </w:style>
-  <w:style w:type="table" w:default="1" w:styleId="a0">
+  <w:style w:type="table" w:default="1" w:styleId="TableNormal">
     <w:name w:val="Normal Table"/>
     <w:uiPriority w:val="99"/>
     <w:semiHidden/>
     <w:unhideWhenUsed/>
-    <w:qFormat/>
     <w:tblPr>
       <w:tblInd w:w="0" w:type="dxa"/>
       <w:tblCellMar>
@@ -2840,7 +3131,7 @@
       </w:tblCellMar>
     </w:tblPr>
   </w:style>
-  <w:style w:type="numbering" w:default="1" w:styleId="a1">
+  <w:style w:type="numbering" w:default="1" w:styleId="NoList">
     <w:name w:val="No List"/>
     <w:uiPriority w:val="99"/>
     <w:semiHidden/>
